--- a/lab4-29.05.20/docs/вычмат_лаб4_отчёт.docx
+++ b/lab4-29.05.20/docs/вычмат_лаб4_отчёт.docx
@@ -413,23 +413,368 @@
           <w:rFonts w:eastAsia="Times New Roman"/>
           <w:iCs/>
         </w:rPr>
-        <w:t xml:space="preserve">Метод Эйлера - </w:t>
+        <w:t xml:space="preserve">Метод Эйлера </w:t>
+      </w:r>
+      <w:r>
+        <w:rPr>
+          <w:rFonts w:eastAsia="Times New Roman"/>
+          <w:iCs/>
+        </w:rPr>
+        <w:t>– одношаговый метод 1-го порядка, ищет решение ОДУ по формуле:</w:t>
       </w:r>
     </w:p>
     <w:p>
       <w:pPr>
+        <w:tabs>
+          <w:tab w:val="left" w:pos="1843"/>
+        </w:tabs>
+        <w:rPr>
+          <w:rFonts w:eastAsia="Times New Roman"/>
+          <w:i/>
+          <w:iCs/>
+        </w:rPr>
+      </w:pPr>
+      <m:oMathPara>
+        <m:oMath>
+          <m:sSub>
+            <m:sSubPr>
+              <m:ctrlPr>
+                <w:rPr>
+                  <w:rFonts w:eastAsia="Times New Roman"/>
+                  <w:i/>
+                  <w:iCs/>
+                </w:rPr>
+              </m:ctrlPr>
+            </m:sSubPr>
+            <m:e>
+              <m:r>
+                <w:rPr>
+                  <w:rFonts w:eastAsia="Times New Roman"/>
+                </w:rPr>
+                <m:t>y</m:t>
+              </m:r>
+            </m:e>
+            <m:sub>
+              <m:r>
+                <w:rPr>
+                  <w:rFonts w:eastAsia="Times New Roman"/>
+                </w:rPr>
+                <m:t>i+1</m:t>
+              </m:r>
+            </m:sub>
+          </m:sSub>
+          <m:r>
+            <w:rPr>
+              <w:rFonts w:eastAsia="Times New Roman"/>
+            </w:rPr>
+            <m:t>=</m:t>
+          </m:r>
+          <m:sSub>
+            <m:sSubPr>
+              <m:ctrlPr>
+                <w:rPr>
+                  <w:rFonts w:eastAsia="Times New Roman"/>
+                  <w:i/>
+                  <w:iCs/>
+                </w:rPr>
+              </m:ctrlPr>
+            </m:sSubPr>
+            <m:e>
+              <m:r>
+                <w:rPr>
+                  <w:rFonts w:eastAsia="Times New Roman"/>
+                </w:rPr>
+                <m:t>y</m:t>
+              </m:r>
+            </m:e>
+            <m:sub>
+              <m:r>
+                <w:rPr>
+                  <w:rFonts w:eastAsia="Times New Roman"/>
+                </w:rPr>
+                <m:t>i</m:t>
+              </m:r>
+            </m:sub>
+          </m:sSub>
+          <m:r>
+            <w:rPr>
+              <w:rFonts w:eastAsia="Times New Roman"/>
+            </w:rPr>
+            <m:t>+hf(</m:t>
+          </m:r>
+          <m:sSub>
+            <m:sSubPr>
+              <m:ctrlPr>
+                <w:rPr>
+                  <w:rFonts w:eastAsia="Times New Roman"/>
+                  <w:i/>
+                  <w:iCs/>
+                </w:rPr>
+              </m:ctrlPr>
+            </m:sSubPr>
+            <m:e>
+              <m:r>
+                <w:rPr>
+                  <w:rFonts w:eastAsia="Times New Roman"/>
+                </w:rPr>
+                <m:t>x</m:t>
+              </m:r>
+            </m:e>
+            <m:sub>
+              <m:r>
+                <w:rPr>
+                  <w:rFonts w:eastAsia="Times New Roman"/>
+                </w:rPr>
+                <m:t>i</m:t>
+              </m:r>
+            </m:sub>
+          </m:sSub>
+          <m:r>
+            <w:rPr>
+              <w:rFonts w:eastAsia="Times New Roman"/>
+            </w:rPr>
+            <m:t>,</m:t>
+          </m:r>
+          <m:sSub>
+            <m:sSubPr>
+              <m:ctrlPr>
+                <w:rPr>
+                  <w:rFonts w:eastAsia="Times New Roman"/>
+                  <w:i/>
+                  <w:iCs/>
+                </w:rPr>
+              </m:ctrlPr>
+            </m:sSubPr>
+            <m:e>
+              <m:r>
+                <w:rPr>
+                  <w:rFonts w:eastAsia="Times New Roman"/>
+                </w:rPr>
+                <m:t>y</m:t>
+              </m:r>
+            </m:e>
+            <m:sub>
+              <m:r>
+                <w:rPr>
+                  <w:rFonts w:eastAsia="Times New Roman"/>
+                </w:rPr>
+                <m:t>i</m:t>
+              </m:r>
+            </m:sub>
+          </m:sSub>
+          <m:r>
+            <w:rPr>
+              <w:rFonts w:eastAsia="Times New Roman"/>
+            </w:rPr>
+            <m:t>)</m:t>
+          </m:r>
+        </m:oMath>
+      </m:oMathPara>
+    </w:p>
+    <w:p>
+      <w:pPr>
+        <w:tabs>
+          <w:tab w:val="left" w:pos="1843"/>
+        </w:tabs>
+        <w:rPr>
+          <w:rFonts w:eastAsia="Times New Roman"/>
+        </w:rPr>
+      </w:pPr>
+      <w:r>
+        <w:rPr>
+          <w:rFonts w:eastAsia="Times New Roman"/>
+        </w:rPr>
+        <w:t xml:space="preserve">Где </w:t>
+      </w:r>
+      <m:oMath>
+        <m:sSub>
+          <m:sSubPr>
+            <m:ctrlPr>
+              <w:rPr>
+                <w:rFonts w:eastAsia="Times New Roman"/>
+                <w:i/>
+              </w:rPr>
+            </m:ctrlPr>
+          </m:sSubPr>
+          <m:e>
+            <m:r>
+              <w:rPr>
+                <w:rFonts w:eastAsia="Times New Roman"/>
+              </w:rPr>
+              <m:t>y</m:t>
+            </m:r>
+          </m:e>
+          <m:sub>
+            <m:r>
+              <w:rPr>
+                <w:rFonts w:eastAsia="Times New Roman"/>
+              </w:rPr>
+              <m:t>i+1</m:t>
+            </m:r>
+          </m:sub>
+        </m:sSub>
+      </m:oMath>
+      <w:r>
+        <w:rPr>
+          <w:rFonts w:eastAsia="Times New Roman"/>
+        </w:rPr>
+        <w:t xml:space="preserve"> следующее значение сеточной функции.</w:t>
+      </w:r>
+      <w:r>
+        <w:rPr>
+          <w:rFonts w:eastAsia="Times New Roman"/>
+        </w:rPr>
+        <w:t xml:space="preserve"> Находя значения</w:t>
+      </w:r>
+      <w:r>
+        <w:rPr>
+          <w:rFonts w:eastAsia="Times New Roman"/>
+        </w:rPr>
+        <w:t xml:space="preserve"> </w:t>
+      </w:r>
+      <m:oMath>
+        <m:sSub>
+          <m:sSubPr>
+            <m:ctrlPr>
+              <w:rPr>
+                <w:rFonts w:eastAsia="Times New Roman"/>
+                <w:i/>
+              </w:rPr>
+            </m:ctrlPr>
+          </m:sSubPr>
+          <m:e>
+            <m:r>
+              <w:rPr>
+                <w:rFonts w:eastAsia="Times New Roman"/>
+                <w:lang w:val="en-US"/>
+              </w:rPr>
+              <m:t>y</m:t>
+            </m:r>
+          </m:e>
+          <m:sub>
+            <m:r>
+              <w:rPr>
+                <w:rFonts w:eastAsia="Times New Roman"/>
+              </w:rPr>
+              <m:t>i+1</m:t>
+            </m:r>
+          </m:sub>
+        </m:sSub>
+      </m:oMath>
+      <w:r>
+        <w:rPr>
+          <w:rFonts w:eastAsia="Times New Roman"/>
+        </w:rPr>
+        <w:t xml:space="preserve"> на интервале </w:t>
+      </w:r>
+      <m:oMath>
+        <m:r>
+          <w:rPr>
+            <w:rFonts w:eastAsia="Times New Roman"/>
+          </w:rPr>
+          <m:t>[</m:t>
+        </m:r>
+        <m:sSub>
+          <m:sSubPr>
+            <m:ctrlPr>
+              <w:rPr>
+                <w:rFonts w:eastAsia="Times New Roman"/>
+                <w:i/>
+              </w:rPr>
+            </m:ctrlPr>
+          </m:sSubPr>
+          <m:e>
+            <m:r>
+              <w:rPr>
+                <w:rFonts w:eastAsia="Times New Roman"/>
+              </w:rPr>
+              <m:t>x</m:t>
+            </m:r>
+          </m:e>
+          <m:sub>
+            <m:r>
+              <w:rPr>
+                <w:rFonts w:eastAsia="Times New Roman"/>
+              </w:rPr>
+              <m:t>0</m:t>
+            </m:r>
+          </m:sub>
+        </m:sSub>
+        <m:r>
+          <w:rPr>
+            <w:rFonts w:eastAsia="Times New Roman"/>
+          </w:rPr>
+          <m:t>..</m:t>
+        </m:r>
+        <m:sSub>
+          <m:sSubPr>
+            <m:ctrlPr>
+              <w:rPr>
+                <w:rFonts w:eastAsia="Times New Roman"/>
+                <w:i/>
+              </w:rPr>
+            </m:ctrlPr>
+          </m:sSubPr>
+          <m:e>
+            <m:r>
+              <w:rPr>
+                <w:rFonts w:eastAsia="Times New Roman"/>
+              </w:rPr>
+              <m:t>x</m:t>
+            </m:r>
+          </m:e>
+          <m:sub>
+            <m:r>
+              <w:rPr>
+                <w:rFonts w:eastAsia="Times New Roman"/>
+              </w:rPr>
+              <m:t>n</m:t>
+            </m:r>
+          </m:sub>
+        </m:sSub>
+        <m:r>
+          <w:rPr>
+            <w:rFonts w:eastAsia="Times New Roman"/>
+          </w:rPr>
+          <m:t>]</m:t>
+        </m:r>
+      </m:oMath>
+      <w:r>
+        <w:rPr>
+          <w:rFonts w:eastAsia="Times New Roman"/>
+        </w:rPr>
+        <w:t xml:space="preserve"> </w:t>
+      </w:r>
+      <w:r>
+        <w:rPr>
+          <w:rFonts w:eastAsia="Times New Roman"/>
+        </w:rPr>
+        <w:t>мы получаем узлы, по которым можно найти необходимую функцию.</w:t>
+      </w:r>
+    </w:p>
+    <w:p>
+      <w:pPr>
+        <w:tabs>
+          <w:tab w:val="left" w:pos="1843"/>
+        </w:tabs>
+        <w:rPr>
+          <w:rFonts w:eastAsia="Times New Roman"/>
+        </w:rPr>
+      </w:pPr>
+      <w:r>
+        <w:rPr>
+          <w:rFonts w:eastAsia="Times New Roman"/>
+        </w:rPr>
+        <w:t>Метод имеет 1-ый порядок точности.</w:t>
+      </w:r>
+    </w:p>
+    <w:p>
+      <w:pPr>
         <w:pStyle w:val="1"/>
       </w:pPr>
       <w:r>
         <w:t>Вывод</w:t>
       </w:r>
-    </w:p>
-    <w:p>
-      <w:pPr>
-        <w:rPr>
-          <w:lang w:val="en-US"/>
-        </w:rPr>
-      </w:pPr>
     </w:p>
     <w:tbl>
       <w:tblPr>
@@ -501,7 +846,7 @@
           </w:tcPr>
           <w:p>
             <w:pPr>
-              <w:jc w:val="left"/>
+              <w:jc w:val="center"/>
             </w:pPr>
             <w:r>
               <w:t>Эйлера</w:t>
@@ -529,12 +874,11 @@
           </w:tcPr>
           <w:p>
             <w:pPr>
-              <w:pStyle w:val="a9"/>
-              <w:numPr>
-                <w:ilvl w:val="0"/>
-                <w:numId w:val="14"/>
-              </w:numPr>
+              <w:jc w:val="center"/>
             </w:pPr>
+            <w:r>
+              <w:t>Крайне прост в реализации</w:t>
+            </w:r>
           </w:p>
         </w:tc>
         <w:tc>
@@ -543,12 +887,14 @@
           </w:tcPr>
           <w:p>
             <w:pPr>
-              <w:pStyle w:val="a9"/>
-              <w:numPr>
-                <w:ilvl w:val="0"/>
-                <w:numId w:val="14"/>
-              </w:numPr>
+              <w:jc w:val="center"/>
             </w:pPr>
+            <w:r>
+              <w:t>Увеличение числа узлов</w:t>
+            </w:r>
+            <w:r>
+              <w:t xml:space="preserve"> ведёт к накоплению погрешности результата</w:t>
+            </w:r>
           </w:p>
         </w:tc>
       </w:tr>
@@ -562,7 +908,7 @@
           </w:tcPr>
           <w:p>
             <w:pPr>
-              <w:jc w:val="left"/>
+              <w:jc w:val="center"/>
             </w:pPr>
             <w:r>
               <w:t>Усовершенствованный Эйлера</w:t>
@@ -575,12 +921,17 @@
           </w:tcPr>
           <w:p>
             <w:pPr>
-              <w:pStyle w:val="a9"/>
-              <w:numPr>
-                <w:ilvl w:val="0"/>
-                <w:numId w:val="13"/>
-              </w:numPr>
+              <w:jc w:val="center"/>
             </w:pPr>
+            <w:r>
+              <w:t>Н</w:t>
+            </w:r>
+            <w:r>
+              <w:t>а порядок точнее</w:t>
+            </w:r>
+            <w:r>
+              <w:t xml:space="preserve"> метода Эйлера</w:t>
+            </w:r>
           </w:p>
         </w:tc>
         <w:tc>
@@ -589,12 +940,19 @@
           </w:tcPr>
           <w:p>
             <w:pPr>
-              <w:pStyle w:val="a9"/>
-              <w:numPr>
-                <w:ilvl w:val="0"/>
-                <w:numId w:val="13"/>
-              </w:numPr>
+              <w:jc w:val="center"/>
             </w:pPr>
+            <w:r>
+              <w:t>Увеличение числа узлов ведёт к накоплению погрешности результата</w:t>
+            </w:r>
+          </w:p>
+          <w:p>
+            <w:pPr>
+              <w:jc w:val="center"/>
+            </w:pPr>
+            <w:r>
+              <w:t>Чуть сложнее чем метод Эйлера в реализации</w:t>
+            </w:r>
           </w:p>
         </w:tc>
       </w:tr>
@@ -608,7 +966,7 @@
           </w:tcPr>
           <w:p>
             <w:pPr>
-              <w:jc w:val="left"/>
+              <w:jc w:val="center"/>
             </w:pPr>
             <w:r>
               <w:t>Рунге-Кутта 4-го порядка</w:t>
@@ -621,12 +979,34 @@
           </w:tcPr>
           <w:p>
             <w:pPr>
-              <w:pStyle w:val="a9"/>
-              <w:numPr>
-                <w:ilvl w:val="0"/>
-                <w:numId w:val="15"/>
-              </w:numPr>
+              <w:jc w:val="center"/>
             </w:pPr>
+            <w:r>
+              <w:t xml:space="preserve">На </w:t>
+            </w:r>
+            <w:r>
+              <w:t xml:space="preserve">2 </w:t>
+            </w:r>
+            <w:r>
+              <w:t>порядк</w:t>
+            </w:r>
+            <w:r>
+              <w:t>а</w:t>
+            </w:r>
+            <w:r>
+              <w:t xml:space="preserve"> точнее усов. метода Эйлера</w:t>
+            </w:r>
+            <w:r>
+              <w:t>;</w:t>
+            </w:r>
+          </w:p>
+          <w:p>
+            <w:pPr>
+              <w:jc w:val="center"/>
+            </w:pPr>
+            <w:r>
+              <w:t>Позволяет проводить вычисления с большим шагом</w:t>
+            </w:r>
           </w:p>
         </w:tc>
         <w:tc>
@@ -635,12 +1015,28 @@
           </w:tcPr>
           <w:p>
             <w:pPr>
-              <w:pStyle w:val="a9"/>
-              <w:numPr>
-                <w:ilvl w:val="0"/>
-                <w:numId w:val="15"/>
-              </w:numPr>
+              <w:jc w:val="center"/>
             </w:pPr>
+            <w:r>
+              <w:t>Необходимо</w:t>
+            </w:r>
+            <w:r>
+              <w:t xml:space="preserve"> провести</w:t>
+            </w:r>
+            <w:r>
+              <w:t xml:space="preserve"> значительно больше вычислений чем у 2-х предыдущих</w:t>
+            </w:r>
+            <w:r>
+              <w:t>;</w:t>
+            </w:r>
+          </w:p>
+          <w:p>
+            <w:pPr>
+              <w:jc w:val="center"/>
+            </w:pPr>
+            <w:r>
+              <w:t>Зависимость от метода Эйлера</w:t>
+            </w:r>
           </w:p>
         </w:tc>
       </w:tr>
@@ -654,7 +1050,7 @@
           </w:tcPr>
           <w:p>
             <w:pPr>
-              <w:jc w:val="left"/>
+              <w:jc w:val="center"/>
             </w:pPr>
             <w:r>
               <w:t>Адамса</w:t>
@@ -667,12 +1063,11 @@
           </w:tcPr>
           <w:p>
             <w:pPr>
-              <w:pStyle w:val="a9"/>
-              <w:numPr>
-                <w:ilvl w:val="0"/>
-                <w:numId w:val="16"/>
-              </w:numPr>
+              <w:jc w:val="center"/>
             </w:pPr>
+            <w:r>
+              <w:t>Экономичнее м. Рунге-Кутты при том же порядке точности</w:t>
+            </w:r>
           </w:p>
         </w:tc>
         <w:tc>
@@ -681,12 +1076,22 @@
           </w:tcPr>
           <w:p>
             <w:pPr>
-              <w:pStyle w:val="a9"/>
-              <w:numPr>
-                <w:ilvl w:val="0"/>
-                <w:numId w:val="16"/>
-              </w:numPr>
+              <w:jc w:val="center"/>
             </w:pPr>
+            <w:r>
+              <w:t>Невозможно изменить шаг в процессе счёта</w:t>
+            </w:r>
+            <w:r>
+              <w:t>;</w:t>
+            </w:r>
+          </w:p>
+          <w:p>
+            <w:pPr>
+              <w:jc w:val="center"/>
+            </w:pPr>
+            <w:r>
+              <w:t>Зависимость от любого другого метода одношагового метода</w:t>
+            </w:r>
           </w:p>
         </w:tc>
       </w:tr>
@@ -700,7 +1105,7 @@
           </w:tcPr>
           <w:p>
             <w:pPr>
-              <w:jc w:val="left"/>
+              <w:jc w:val="center"/>
             </w:pPr>
             <w:r>
               <w:t>Милна</w:t>
@@ -713,12 +1118,11 @@
           </w:tcPr>
           <w:p>
             <w:pPr>
-              <w:pStyle w:val="a9"/>
-              <w:numPr>
-                <w:ilvl w:val="0"/>
-                <w:numId w:val="16"/>
-              </w:numPr>
+              <w:jc w:val="center"/>
             </w:pPr>
+            <w:r>
+              <w:t>4-ый порядок точности</w:t>
+            </w:r>
           </w:p>
         </w:tc>
         <w:tc>
@@ -727,12 +1131,11 @@
           </w:tcPr>
           <w:p>
             <w:pPr>
-              <w:pStyle w:val="a9"/>
-              <w:numPr>
-                <w:ilvl w:val="0"/>
-                <w:numId w:val="16"/>
-              </w:numPr>
+              <w:jc w:val="center"/>
             </w:pPr>
+            <w:r>
+              <w:t>Зависимость от любого другого метода одношагового метода</w:t>
+            </w:r>
           </w:p>
         </w:tc>
       </w:tr>
@@ -742,11 +1145,15 @@
         <w:pStyle w:val="1"/>
       </w:pPr>
       <w:r>
+        <w:lastRenderedPageBreak/>
         <w:t>Примеры</w:t>
       </w:r>
     </w:p>
     <w:p>
       <w:r>
+        <w:rPr>
+          <w:noProof/>
+        </w:rPr>
         <w:drawing>
           <wp:inline distT="0" distB="0" distL="0" distR="0" wp14:anchorId="7A90A67D" wp14:editId="7ADEE3A3">
             <wp:extent cx="6188710" cy="3465195"/>
@@ -786,7 +1193,9 @@
     </w:p>
     <w:p>
       <w:r>
-        <w:lastRenderedPageBreak/>
+        <w:rPr>
+          <w:noProof/>
+        </w:rPr>
         <w:drawing>
           <wp:inline distT="0" distB="0" distL="0" distR="0" wp14:anchorId="0B79F144" wp14:editId="668BCEE6">
             <wp:extent cx="6188710" cy="3477895"/>
@@ -841,6 +1250,9 @@
         <w:jc w:val="center"/>
       </w:pPr>
       <w:r>
+        <w:rPr>
+          <w:noProof/>
+        </w:rPr>
         <w:drawing>
           <wp:inline distT="0" distB="0" distL="0" distR="0" wp14:anchorId="0A94687D" wp14:editId="7A792FFD">
             <wp:extent cx="5134692" cy="6601746"/>
@@ -3872,7 +4284,7 @@
 </file>
 
 <file path=customXml/itemProps1.xml><?xml version="1.0" encoding="utf-8"?>
-<ds:datastoreItem xmlns:ds="http://schemas.openxmlformats.org/officeDocument/2006/customXml" ds:itemID="{917D6603-7B36-4630-9041-08774BE358DD}">
+<ds:datastoreItem xmlns:ds="http://schemas.openxmlformats.org/officeDocument/2006/customXml" ds:itemID="{9B8439E9-6E48-400E-A40F-B00E23410F60}">
   <ds:schemaRefs>
     <ds:schemaRef ds:uri="http://schemas.openxmlformats.org/officeDocument/2006/bibliography"/>
   </ds:schemaRefs>

--- a/lab4-29.05.20/docs/вычмат_лаб4_отчёт.docx
+++ b/lab4-29.05.20/docs/вычмат_лаб4_отчёт.docx
@@ -420,7 +420,35 @@
           <w:rFonts w:eastAsia="Times New Roman"/>
           <w:iCs/>
         </w:rPr>
-        <w:t>– одношаговый метод 1-го порядка, ищет решение ОДУ по формуле:</w:t>
+        <w:t>– одношаговый метод 1-го порядка</w:t>
+      </w:r>
+      <w:r>
+        <w:rPr>
+          <w:rFonts w:eastAsia="Times New Roman"/>
+          <w:iCs/>
+        </w:rPr>
+        <w:t xml:space="preserve">, предназначенный для нахождения </w:t>
+      </w:r>
+      <w:r>
+        <w:rPr>
+          <w:rFonts w:eastAsia="Times New Roman"/>
+          <w:iCs/>
+        </w:rPr>
+        <w:t>решени</w:t>
+      </w:r>
+      <w:r>
+        <w:rPr>
+          <w:rFonts w:eastAsia="Times New Roman"/>
+          <w:iCs/>
+        </w:rPr>
+        <w:t>я</w:t>
+      </w:r>
+      <w:r>
+        <w:rPr>
+          <w:rFonts w:eastAsia="Times New Roman"/>
+          <w:iCs/>
+        </w:rPr>
+        <w:t xml:space="preserve"> ОДУ по формуле:</w:t>
       </w:r>
     </w:p>
     <w:p>
@@ -618,7 +646,19 @@
         <w:rPr>
           <w:rFonts w:eastAsia="Times New Roman"/>
         </w:rPr>
-        <w:t xml:space="preserve"> следующее значение сеточной функции.</w:t>
+        <w:t xml:space="preserve"> </w:t>
+      </w:r>
+      <w:r>
+        <w:rPr>
+          <w:rFonts w:eastAsia="Times New Roman"/>
+        </w:rPr>
+        <w:t xml:space="preserve">- </w:t>
+      </w:r>
+      <w:r>
+        <w:rPr>
+          <w:rFonts w:eastAsia="Times New Roman"/>
+        </w:rPr>
+        <w:t>следующее значение сеточной функции.</w:t>
       </w:r>
       <w:r>
         <w:rPr>
@@ -749,7 +789,39 @@
         <w:rPr>
           <w:rFonts w:eastAsia="Times New Roman"/>
         </w:rPr>
-        <w:t>мы получаем узлы, по которым можно найти необходимую функцию.</w:t>
+        <w:t xml:space="preserve">с шагом </w:t>
+      </w:r>
+      <m:oMath>
+        <m:r>
+          <w:rPr>
+            <w:rFonts w:eastAsia="Times New Roman"/>
+          </w:rPr>
+          <m:t>h</m:t>
+        </m:r>
+      </m:oMath>
+      <w:r>
+        <w:rPr>
+          <w:rFonts w:eastAsia="Times New Roman"/>
+        </w:rPr>
+        <w:t xml:space="preserve"> </w:t>
+      </w:r>
+      <w:r>
+        <w:rPr>
+          <w:rFonts w:eastAsia="Times New Roman"/>
+        </w:rPr>
+        <w:t>мы получаем узлы, по которым можно найти необходимую функцию</w:t>
+      </w:r>
+      <w:r>
+        <w:rPr>
+          <w:rFonts w:eastAsia="Times New Roman"/>
+        </w:rPr>
+        <w:t xml:space="preserve"> </w:t>
+      </w:r>
+      <w:r>
+        <w:rPr>
+          <w:rFonts w:eastAsia="Times New Roman"/>
+        </w:rPr>
+        <w:t>интерполирующим методом.</w:t>
       </w:r>
     </w:p>
     <w:p>
@@ -765,7 +837,13 @@
         <w:rPr>
           <w:rFonts w:eastAsia="Times New Roman"/>
         </w:rPr>
-        <w:t>Метод имеет 1-ый порядок точности.</w:t>
+        <w:t>И</w:t>
+      </w:r>
+      <w:r>
+        <w:rPr>
+          <w:rFonts w:eastAsia="Times New Roman"/>
+        </w:rPr>
+        <w:t>меет 1-ый порядок точности.</w:t>
       </w:r>
     </w:p>
     <w:p>
@@ -4284,7 +4362,7 @@
 </file>
 
 <file path=customXml/itemProps1.xml><?xml version="1.0" encoding="utf-8"?>
-<ds:datastoreItem xmlns:ds="http://schemas.openxmlformats.org/officeDocument/2006/customXml" ds:itemID="{9B8439E9-6E48-400E-A40F-B00E23410F60}">
+<ds:datastoreItem xmlns:ds="http://schemas.openxmlformats.org/officeDocument/2006/customXml" ds:itemID="{EC5D70C9-90B0-440B-BB8C-71B42782B34D}">
   <ds:schemaRefs>
     <ds:schemaRef ds:uri="http://schemas.openxmlformats.org/officeDocument/2006/bibliography"/>
   </ds:schemaRefs>
